--- a/Final_Result/Document/BaoCao.docx
+++ b/Final_Result/Document/BaoCao.docx
@@ -4151,63 +4151,31 @@
       </w:r>
       <w:proofErr w:type="spellStart"/>
       <w:r>
-        <w:t>Chức</w:t>
-      </w:r>
-      <w:proofErr w:type="spellEnd"/>
-      <w:r>
-        <w:t xml:space="preserve"> </w:t>
-      </w:r>
-      <w:proofErr w:type="spellStart"/>
-      <w:r>
-        <w:t>năng</w:t>
-      </w:r>
-      <w:proofErr w:type="spellEnd"/>
-      <w:r>
-        <w:t xml:space="preserve"> </w:t>
-      </w:r>
-      <w:proofErr w:type="spellStart"/>
-      <w:r>
-        <w:t>báo</w:t>
-      </w:r>
-      <w:proofErr w:type="spellEnd"/>
-      <w:r>
-        <w:t xml:space="preserve"> </w:t>
-      </w:r>
-      <w:proofErr w:type="spellStart"/>
-      <w:r>
-        <w:t>cáo</w:t>
-      </w:r>
-      <w:proofErr w:type="spellEnd"/>
-      <w:r>
-        <w:t xml:space="preserve"> </w:t>
-      </w:r>
-      <w:proofErr w:type="spellStart"/>
-      <w:r>
-        <w:t>tình</w:t>
-      </w:r>
-      <w:proofErr w:type="spellEnd"/>
-      <w:r>
-        <w:t xml:space="preserve"> </w:t>
-      </w:r>
-      <w:proofErr w:type="spellStart"/>
-      <w:r>
-        <w:t>trạng</w:t>
-      </w:r>
-      <w:proofErr w:type="spellEnd"/>
-      <w:r>
-        <w:t xml:space="preserve"> </w:t>
-      </w:r>
-      <w:proofErr w:type="spellStart"/>
-      <w:r>
-        <w:t>giao</w:t>
-      </w:r>
-      <w:proofErr w:type="spellEnd"/>
-      <w:r>
-        <w:t xml:space="preserve"> </w:t>
-      </w:r>
-      <w:proofErr w:type="spellStart"/>
-      <w:r>
-        <w:t>hàng</w:t>
+        <w:t>Phim</w:t>
+      </w:r>
+      <w:proofErr w:type="spellEnd"/>
+      <w:r>
+        <w:t xml:space="preserve"> demo </w:t>
+      </w:r>
+      <w:proofErr w:type="spellStart"/>
+      <w:r>
+        <w:t>cho</w:t>
+      </w:r>
+      <w:proofErr w:type="spellEnd"/>
+      <w:r>
+        <w:t xml:space="preserve"> </w:t>
+      </w:r>
+      <w:proofErr w:type="spellStart"/>
+      <w:r>
+        <w:t>phần</w:t>
+      </w:r>
+      <w:proofErr w:type="spellEnd"/>
+      <w:r>
+        <w:t xml:space="preserve"> </w:t>
+      </w:r>
+      <w:proofErr w:type="spellStart"/>
+      <w:r>
+        <w:t>mềm</w:t>
       </w:r>
       <w:proofErr w:type="spellEnd"/>
       <w:r>
@@ -4219,72 +4187,61 @@
       </w:r>
       <w:proofErr w:type="spellEnd"/>
       <w:r>
-        <w:t xml:space="preserve"> demo </w:t>
-      </w:r>
-      <w:proofErr w:type="spellStart"/>
-      <w:r>
-        <w:t>cho</w:t>
-      </w:r>
-      <w:proofErr w:type="spellEnd"/>
-      <w:r>
-        <w:t xml:space="preserve"> </w:t>
-      </w:r>
-      <w:proofErr w:type="spellStart"/>
-      <w:r>
-        <w:t>tháng</w:t>
-      </w:r>
-      <w:proofErr w:type="spellEnd"/>
-      <w:r>
-        <w:t xml:space="preserve"> 5/2010.</w:t>
-      </w:r>
-      <w:r>
-        <w:t xml:space="preserve"> </w:t>
-      </w:r>
+        <w:t xml:space="preserve"> </w:t>
+      </w:r>
+      <w:proofErr w:type="spellStart"/>
+      <w:r>
+        <w:t>trong</w:t>
+      </w:r>
+      <w:proofErr w:type="spellEnd"/>
+      <w:r>
+        <w:t xml:space="preserve"> link </w:t>
+      </w:r>
+      <w:proofErr w:type="spellStart"/>
+      <w:r>
+        <w:t>đính</w:t>
+      </w:r>
+      <w:proofErr w:type="spellEnd"/>
+      <w:r>
+        <w:t xml:space="preserve"> </w:t>
+      </w:r>
+      <w:proofErr w:type="spellStart"/>
+      <w:r>
+        <w:t>kèm</w:t>
+      </w:r>
+      <w:proofErr w:type="spellEnd"/>
+      <w:r>
+        <w:t xml:space="preserve"> </w:t>
+      </w:r>
+      <w:proofErr w:type="spellStart"/>
+      <w:r>
+        <w:t>trong</w:t>
+      </w:r>
+      <w:proofErr w:type="spellEnd"/>
+      <w:r>
+        <w:t xml:space="preserve"> </w:t>
+      </w:r>
+      <w:proofErr w:type="spellStart"/>
       <w:proofErr w:type="gramStart"/>
       <w:r>
-        <w:t xml:space="preserve">Video demo </w:t>
-      </w:r>
-      <w:proofErr w:type="spellStart"/>
-      <w:r>
-        <w:t>nhóm</w:t>
-      </w:r>
-      <w:proofErr w:type="spellEnd"/>
-      <w:r>
-        <w:t xml:space="preserve"> </w:t>
-      </w:r>
-      <w:proofErr w:type="spellStart"/>
-      <w:r>
-        <w:t>sẽ</w:t>
-      </w:r>
-      <w:proofErr w:type="spellEnd"/>
-      <w:r>
-        <w:t xml:space="preserve"> </w:t>
-      </w:r>
-      <w:proofErr w:type="spellStart"/>
-      <w:r>
-        <w:t>cập</w:t>
-      </w:r>
-      <w:proofErr w:type="spellEnd"/>
-      <w:r>
-        <w:t xml:space="preserve"> </w:t>
-      </w:r>
-      <w:proofErr w:type="spellStart"/>
-      <w:r>
-        <w:t>nhật</w:t>
-      </w:r>
-      <w:proofErr w:type="spellEnd"/>
-      <w:r>
-        <w:t xml:space="preserve"> </w:t>
-      </w:r>
-      <w:proofErr w:type="spellStart"/>
-      <w:r>
-        <w:t>sau</w:t>
-      </w:r>
-      <w:proofErr w:type="spellEnd"/>
+        <w:t>thư</w:t>
+      </w:r>
+      <w:proofErr w:type="spellEnd"/>
+      <w:proofErr w:type="gramEnd"/>
+      <w:r>
+        <w:t xml:space="preserve"> </w:t>
+      </w:r>
+      <w:proofErr w:type="spellStart"/>
+      <w:r>
+        <w:t>mục</w:t>
+      </w:r>
+      <w:proofErr w:type="spellEnd"/>
+      <w:r>
+        <w:t xml:space="preserve"> Demo</w:t>
+      </w:r>
       <w:r>
         <w:t>.</w:t>
       </w:r>
-      <w:proofErr w:type="gramEnd"/>
     </w:p>
     <w:p/>
     <w:p/>
